--- a/filters/net.sf.okapi.filters.openxml.tests/output/Outsample.docx
+++ b/filters/net.sf.okapi.filters.openxml.tests/output/Outsample.docx
@@ -1,6 +1,470 @@
 
-<file path=word/document.xml><?xml version="1.0" encoding="UTF-8" standalone="yes"?>
-<w:document xmlns:ve="http://schemas.openxmlformats.org/markup-compatibility/2006" xmlns:o="urn:schemas-microsoft-com:office:office" xmlns:r="http://schemas.openxmlformats.org/officeDocument/2006/relationships" xmlns:m="http://schemas.openxmlformats.org/officeDocument/2006/math" xmlns:v="urn:schemas-microsoft-com:vml" xmlns:wp="http://schemas.openxmlformats.org/drawingml/2006/wordprocessingDrawing" xmlns:w10="urn:schemas-microsoft-com:office:word" xmlns:w="http://schemas.openxmlformats.org/wordprocessingml/2006/main" xmlns:wne="http://schemas.microsoft.com/office/word/2006/wordml"><w:body><w:pPr><w:jc w:val="center"/></w:pPr>[#$dp2]</w:p><w:p><w:pPr><w:rPr><w:noProof/></w:rPr></w:pPr><w:r><w:rPr><w:noProof/></w:rPr><w:t>Lorem ipsum dolor sit amet, consectetuer adipiscing elit. Maecenas porttitor congue massa. Fusce posuere, magna sed pulvinar ultricies, purus lectus malesuada libero, sit amet commodo magna eros quis urna.</w:t></w:r></w:p><w:p><w:pPr><w:rPr><w:noProof/></w:rPr></w:pPr><w:r><w:rPr><w:noProof/></w:rPr><w:t>Nunc viverra imperdiet enim. Fusce est. Vivamus a tellus.</w:t></w:r></w:p><w:p><w:pPr><w:rPr><w:noProof/></w:rPr></w:pPr><w:r><w:rPr><w:noProof/></w:rPr><w:t xml:space="preserve">Pellentesque </w:t></w:r><w:r><w:rPr><w:b/><w:bCs/><w:noProof/></w:rPr><w:t>habitant morbi tristique</w:t></w:r><w:r><w:rPr><w:noProof/></w:rPr><w:t xml:space="preserve"> senectus et netus et malesuada fames ac turpis egestas. Proin pharetra nonummy pede. </w:t></w:r><w:r><w:rPr><w:noProof/></w:rPr><w:fldChar w:fldCharType="begin"/></w:r><w:r><w:rPr><w:rFonts w:eastAsia="PMingLiU"/><w:noProof/><w:lang w:eastAsia="zh-TW"/></w:rPr><w:instrText xml:space="preserve"> </w:instrText></w:r><w:r><w:rPr><w:rFonts w:eastAsia="PMingLiU" w:hint="eastAsia"/><w:noProof/><w:lang w:eastAsia="zh-TW"/></w:rPr><w:instrText>eq \o\ac(</w:instrText></w:r><w:r><w:rPr><w:rFonts w:eastAsia="PMingLiU" w:hint="eastAsia"/><w:noProof/><w:lang w:eastAsia="zh-TW"/></w:rPr><w:instrText>◇</w:instrText></w:r><w:r><w:rPr><w:rFonts w:eastAsia="PMingLiU" w:hint="eastAsia"/><w:noProof/><w:lang w:eastAsia="zh-TW"/></w:rPr><w:instrText>,</w:instrText></w:r><w:r><w:rPr><w:rFonts w:ascii="Times New Roman" w:eastAsia="PMingLiU" w:hint="eastAsia"/><w:noProof/><w:position w:val="4"/><w:sz w:val="12"/><w:lang w:eastAsia="zh-TW"/></w:rPr><w:instrText>M</w:instrText></w:r><w:r><w:rPr><w:rFonts w:eastAsia="PMingLiU" w:hint="eastAsia"/><w:noProof/><w:lang w:eastAsia="zh-TW"/></w:rPr><w:instrText>)</w:instrText></w:r><w:r><w:rPr><w:noProof/></w:rPr><w:fldChar w:fldCharType="end"/></w:r><w:r><w:rPr><w:noProof/></w:rPr><w:t>auris et orci.</w:t></w:r></w:p><w:p><w:pPr><w:rPr><w:noProof/><w:lang w:val="en-US"/></w:rPr></w:pPr><w:r><w:rPr><w:noProof/></w:rPr><w:t xml:space="preserve">Aenean nec lorem. </w:t></w:r><w:r><w:rPr><w:noProof/><w:lang w:val="en-US"/></w:rPr><w:t>In porttitor. Donec laoreet nonummy augue.</w:t></w:r></w:p><w:p><w:pPr><w:rPr><w:noProof/><w:lang w:val="en-US"/></w:rPr></w:pPr><w:r><w:rPr><w:noProof/><w:lang w:val="en-US"/></w:rPr><w:t xml:space="preserve">Suspendisse dui purus, scelerisque at, </w:t></w:r><w:r><w:rPr><w:noProof/><w:vertAlign w:val="superscript"/><w:lang w:val="en-US"/></w:rPr><w:t>vulputate</w:t></w:r><w:r><w:rPr><w:noProof/><w:lang w:val="en-US"/></w:rPr><w:t xml:space="preserve"> vitae, </w:t></w:r><w:r><w:rPr><w:noProof/><w:vertAlign w:val="subscript"/><w:lang w:val="en-US"/></w:rPr><w:t>pretium</w:t></w:r><w:r><w:rPr><w:noProof/><w:lang w:val="en-US"/></w:rPr><w:t xml:space="preserve"> mattis, nunc. </w:t></w:r><w:r><w:rPr><w:i/><w:iCs/><w:noProof/><w:lang w:val="en-US"/></w:rPr><w:t>Mauris eget neque at sem venenatis eleifend. Ut nonummy.</w:t></w:r></w:p><w:p><w:pPr><w:rPr><w:noProof/></w:rPr></w:pPr><w:r><w:rPr><w:noProof/><w:lang w:val="en-US"/></w:rPr><w:t xml:space="preserve">Fusce aliquet pede non pede. </w:t></w:r><w:r><w:rPr><w:noProof/></w:rPr><w:t>Suspendisse dapibus lorem pellentesque magna. Integer nulla.</w:t></w:r></w:p><w:p><w:pPr><w:rPr><w:noProof/></w:rPr></w:pPr><w:r><w:rPr><w:noProof/></w:rPr><w:t xml:space="preserve">Donec blandit feugiat ligula. </w:t></w:r><w:r><w:rPr><w:noProof/><w:u w:val="single"/></w:rPr><w:t>Donec hendrerit</w:t></w:r><w:r><w:rPr><w:noProof/></w:rPr><w:t xml:space="preserve">, felis et imperdiet euismod, purus ipsum pretium metus, in lacinia nulla nisl eget sapien. Donec ut est in lectus </w:t></w:r><w:r><w:rPr><w:noProof/><w:bdr w:val="single" w:sz="4" w:space="0" w:color="auto"/></w:rPr><w:t>consequat</w:t></w:r><w:r><w:rPr><w:noProof/></w:rPr><w:t xml:space="preserve"> consequat.</w:t></w:r></w:p><w:p><w:pPr><w:rPr><w:noProof/></w:rPr></w:pPr><w:r><w:rPr><w:noProof/></w:rPr><w:t xml:space="preserve">Etiam eget dui. </w:t></w:r><w:r><w:rPr><w:strike/><w:noProof/></w:rPr><w:t>Aliquam erat volutpat.</w:t></w:r><w:r><w:rPr><w:noProof/></w:rPr><w:t xml:space="preserve"> Sed at lorem in nunc porta tristique.</w:t></w:r></w:p><w:p><w:pPr><w:rPr><w:noProof/></w:rPr></w:pPr><w:r><w:rPr><w:noProof/></w:rPr><w:t xml:space="preserve">Proin nec augue. </w:t></w:r><w:r><w:rPr><w:noProof/><w:highlight w:val="red"/></w:rPr><w:t>Quisque</w:t></w:r><w:r><w:rPr><w:noProof/></w:rPr><w:t xml:space="preserve"> aliquam </w:t></w:r><w:r><w:rPr><w:noProof/><w:color w:val="00B0F0"/></w:rPr><w:t>tempor</w:t></w:r><w:r><w:rPr><w:noProof/></w:rPr><w:t xml:space="preserve"> magna. Pellentesque habitant morbi tristique senectus et netus et malesuada fames ac turpis egestas.</w:t></w:r></w:p><w:p><w:pPr><w:rPr><w:lang w:val="en-US"/></w:rPr></w:pPr><w:r><w:rPr><w:noProof/><w:lang w:val="en-US"/></w:rPr><w:t xml:space="preserve">Nunc ac magna. Maecenas odio dolor, </w:t></w:r><w:r><w:rPr><w:noProof/><w:sz w:val="28"/><w:szCs w:val="28"/><w:lang w:val="en-US"/></w:rPr><w:t xml:space="preserve">vulputate </w:t></w:r><w:r><w:rPr><w:noProof/><w:lang w:val="en-US"/></w:rPr><w:t xml:space="preserve">vel, auctor ac, accumsan id, felis. </w:t></w:r><w:r><w:rPr><w:noProof/><w:lang w:val="en-US"/></w:rPr><w:ruby><w:rubyPr><w:rubyAlign w:val="distributeSpace"/><w:hps w:val="12"/><w:hpsRaise w:val="22"/><w:hpsBaseText w:val="24"/><w:lid w:val="fr-FR"/></w:rubyPr><w:rt><w:r><w:rPr><w:noProof/><w:sz w:val="12"/><w:lang w:val="en-US"/></w:rPr><w:t>yeehah</w:t></w:r></w:rt><w:rubyBase><w:r><w:rPr><w:noProof/><w:lang w:val="en-US"/></w:rPr><w:t><w:r><w:t xml:space="preserve">Pellentesque</w:t></w:r></w:t></w:r></w:rubyBase></w:ruby></w:r><w:r><w:rPr><w:noProof/><w:lang w:val="en-US"/></w:rPr><w:t xml:space="preserve"><w:r><w:t xml:space="preserve"> cursus sagittis felis.</w:t></w:r></w:t></w:r></w:p><w:sectPr><w:pgSz w:w="12240" w:h="15840"/><w:pgMar w:top="1440" w:right="1800" w:bottom="1440" w:left="1800" w:header="720" w:footer="720" w:gutter="0"/><w:cols w:space="720"/><w:docGrid w:linePitch="360"/></w:sectPr></w:body></w:document>
+<file path=word/document.xml><?xml version="1.0" encoding="utf-8"?>
+<w:document xmlns:ve="http://schemas.openxmlformats.org/markup-compatibility/2006" xmlns:o="urn:schemas-microsoft-com:office:office" xmlns:r="http://schemas.openxmlformats.org/officeDocument/2006/relationships" xmlns:m="http://schemas.openxmlformats.org/officeDocument/2006/math" xmlns:v="urn:schemas-microsoft-com:vml" xmlns:wp="http://schemas.openxmlformats.org/drawingml/2006/wordprocessingDrawing" xmlns:w10="urn:schemas-microsoft-com:office:word" xmlns:w="http://schemas.openxmlformats.org/wordprocessingml/2006/main" xmlns:wne="http://schemas.microsoft.com/office/word/2006/wordml">
+  <w:body>
+    <w:p>
+      <w:pPr>
+        <w:jc w:val="center"/>
+      </w:pPr>
+      <w:r>
+        <w:rPr>
+          <w:noProof/>
+          <w:lang w:val="en-US" w:eastAsia="zh-TW"/>
+        </w:rPr>
+        <w:drawing>
+          <wp:inline distT="0" distB="0" distL="0" distR="0">
+            <wp:extent cx="3674176" cy="1837089"/>
+            <wp:effectExtent l="19050" t="0" r="2474" b="0"/>
+            <wp:docPr id="2" name="Picture 1" descr="http://tk1.storage.msn.com/x1pxOYwqu4SjF6R37sWRIshhEr9Nn1CkLP1XX_eTMvv543Iz1qw83D9dGcP1qH4RYacUUSMzZwc2t_E4Jtz60MYEiVdwnFVuXJukR6kaNwkMN4tI84mpvM_S-WY-khp2d6zmYNLiqChGghy-bEiUaDz4Q"/>
+            <wp:cNvGraphicFramePr>
+              <a:graphicFrameLocks xmlns:a="http://schemas.openxmlformats.org/drawingml/2006/main" noChangeAspect="1"/>
+            </wp:cNvGraphicFramePr>
+            <a:graphic xmlns:a="http://schemas.openxmlformats.org/drawingml/2006/main">
+              <a:graphicData uri="http://schemas.openxmlformats.org/drawingml/2006/picture">
+                <pic:pic xmlns:pic="http://schemas.openxmlformats.org/drawingml/2006/picture">
+                  <pic:nvPicPr>
+                    <pic:cNvPr id="0" name="Picture 1" descr="http://tk1.storage.msn.com/x1pxOYwqu4SjF6R37sWRIshhEr9Nn1CkLP1XX_eTMvv543Iz1qw83D9dGcP1qH4RYacUUSMzZwc2t_E4Jtz60MYEiVdwnFVuXJukR6kaNwkMN4tI84mpvM_S-WY-khp2d6zmYNLiqChGghy-bEiUaDz4Q"/>
+                    <pic:cNvPicPr>
+                      <a:picLocks noChangeAspect="1" noChangeArrowheads="1"/>
+                    </pic:cNvPicPr>
+                  </pic:nvPicPr>
+                  <pic:blipFill>
+                    <a:blip r:embed="rId4"/>
+                    <a:srcRect/>
+                    <a:stretch>
+                      <a:fillRect/>
+                    </a:stretch>
+                  </pic:blipFill>
+                  <pic:spPr bwMode="auto">
+                    <a:xfrm>
+                      <a:off x="0" y="0"/>
+                      <a:ext cx="3678673" cy="1839338"/>
+                    </a:xfrm>
+                    <a:prstGeom prst="rect">
+                      <a:avLst/>
+                    </a:prstGeom>
+                    <a:noFill/>
+                    <a:ln w="9525">
+                      <a:noFill/>
+                      <a:miter lim="800000"/>
+                      <a:headEnd/>
+                      <a:tailEnd/>
+                    </a:ln>
+                  </pic:spPr>
+                </pic:pic>
+              </a:graphicData>
+            </a:graphic>
+          </wp:inline>
+        </w:drawing>
+      </w:r>
+    </w:p>
+    <w:p>
+      <w:pPr>
+        <w:rPr>
+          <w:noProof/>
+        </w:rPr>
+      </w:pPr>
+      <w:r>
+        <w:rPr>
+          <w:noProof/>
+        </w:rPr>
+        <w:t>Lorem ipsum dolor sit amet, consectetuer adipiscing elit. Maecenas porttitor congue massa. Fusce posuere, magna sed pulvinar ultricies, purus lectus malesuada libero, sit amet commodo magna eros quis urna.</w:t>
+      </w:r>
+    </w:p>
+    <w:p>
+      <w:pPr>
+        <w:rPr>
+          <w:noProof/>
+        </w:rPr>
+      </w:pPr>
+      <w:r>
+        <w:rPr>
+          <w:noProof/>
+        </w:rPr>
+        <w:t>Nunc viverra imperdiet enim. Fusce est. Vivamus a tellus.</w:t>
+      </w:r>
+    </w:p>
+    <w:p>
+      <w:pPr>
+        <w:rPr>
+          <w:noProof/>
+        </w:rPr>
+      </w:pPr>
+      <w:r>
+        <w:rPr>
+          <w:noProof/>
+        </w:rPr>
+        <w:t xml:space="preserve">Pellentesque </w:t>
+      </w:r>
+      <w:r>
+        <w:rPr>
+          <w:b/>
+          <w:bCs/>
+          <w:noProof/>
+        </w:rPr>
+        <w:t>habitant morbi tristique</w:t>
+      </w:r>
+      <w:r>
+        <w:rPr>
+          <w:noProof/>
+        </w:rPr>
+        <w:t xml:space="preserve"> senectus et netus et malesuada fames ac turpis egestas. Proin pharetra nonummy pede. </w:t>
+      </w:r>
+      <w:r>
+        <w:rPr>
+          <w:noProof/>
+        </w:rPr>
+        <w:fldChar w:fldCharType="begin"/>
+      </w:r>
+      <w:r>
+        <w:rPr>
+          <w:rFonts w:eastAsia="PMingLiU"/>
+          <w:noProof/>
+          <w:lang w:eastAsia="zh-TW"/>
+        </w:rPr>
+        <w:instrText xml:space="preserve"> </w:instrText>
+      </w:r>
+      <w:r>
+        <w:rPr>
+          <w:rFonts w:eastAsia="PMingLiU" w:hint="eastAsia"/>
+          <w:noProof/>
+          <w:lang w:eastAsia="zh-TW"/>
+        </w:rPr>
+        <w:instrText>eq \o\ac(</w:instrText>
+      </w:r>
+      <w:r>
+        <w:rPr>
+          <w:rFonts w:eastAsia="PMingLiU" w:hint="eastAsia"/>
+          <w:noProof/>
+          <w:lang w:eastAsia="zh-TW"/>
+        </w:rPr>
+        <w:instrText>◇</w:instrText>
+      </w:r>
+      <w:r>
+        <w:rPr>
+          <w:rFonts w:eastAsia="PMingLiU" w:hint="eastAsia"/>
+          <w:noProof/>
+          <w:lang w:eastAsia="zh-TW"/>
+        </w:rPr>
+        <w:instrText>,</w:instrText>
+      </w:r>
+      <w:r>
+        <w:rPr>
+          <w:rFonts w:ascii="Times New Roman" w:eastAsia="PMingLiU" w:hint="eastAsia"/>
+          <w:noProof/>
+          <w:position w:val="4"/>
+          <w:sz w:val="12"/>
+          <w:lang w:eastAsia="zh-TW"/>
+        </w:rPr>
+        <w:instrText>M</w:instrText>
+      </w:r>
+      <w:r>
+        <w:rPr>
+          <w:rFonts w:eastAsia="PMingLiU" w:hint="eastAsia"/>
+          <w:noProof/>
+          <w:lang w:eastAsia="zh-TW"/>
+        </w:rPr>
+        <w:instrText>)</w:instrText>
+      </w:r>
+      <w:r>
+        <w:rPr>
+          <w:noProof/>
+        </w:rPr>
+        <w:fldChar w:fldCharType="end"/>
+      </w:r>
+      <w:r>
+        <w:rPr>
+          <w:noProof/>
+        </w:rPr>
+        <w:t>auris et orci.</w:t>
+      </w:r>
+    </w:p>
+    <w:p>
+      <w:pPr>
+        <w:rPr>
+          <w:noProof/>
+          <w:lang w:val="en-US"/>
+        </w:rPr>
+      </w:pPr>
+      <w:r>
+        <w:rPr>
+          <w:noProof/>
+        </w:rPr>
+        <w:t xml:space="preserve">Aenean nec lorem. </w:t>
+      </w:r>
+      <w:r>
+        <w:rPr>
+          <w:noProof/>
+          <w:lang w:val="en-US"/>
+        </w:rPr>
+        <w:t>In porttitor. Donec laoreet nonummy augue.</w:t>
+      </w:r>
+    </w:p>
+    <w:p>
+      <w:pPr>
+        <w:rPr>
+          <w:noProof/>
+          <w:lang w:val="en-US"/>
+        </w:rPr>
+      </w:pPr>
+      <w:r>
+        <w:rPr>
+          <w:noProof/>
+          <w:lang w:val="en-US"/>
+        </w:rPr>
+        <w:t xml:space="preserve">Suspendisse dui purus, scelerisque at, </w:t>
+      </w:r>
+      <w:r>
+        <w:rPr>
+          <w:noProof/>
+          <w:vertAlign w:val="superscript"/>
+          <w:lang w:val="en-US"/>
+        </w:rPr>
+        <w:t>vulputate</w:t>
+      </w:r>
+      <w:r>
+        <w:rPr>
+          <w:noProof/>
+          <w:lang w:val="en-US"/>
+        </w:rPr>
+        <w:t xml:space="preserve"> vitae, </w:t>
+      </w:r>
+      <w:r>
+        <w:rPr>
+          <w:noProof/>
+          <w:vertAlign w:val="subscript"/>
+          <w:lang w:val="en-US"/>
+        </w:rPr>
+        <w:t>pretium</w:t>
+      </w:r>
+      <w:r>
+        <w:rPr>
+          <w:noProof/>
+          <w:lang w:val="en-US"/>
+        </w:rPr>
+        <w:t xml:space="preserve"> mattis, nunc. </w:t>
+      </w:r>
+      <w:r>
+        <w:rPr>
+          <w:i/>
+          <w:iCs/>
+          <w:noProof/>
+          <w:lang w:val="en-US"/>
+        </w:rPr>
+        <w:t>Mauris eget neque at sem venenatis eleifend. Ut nonummy.</w:t>
+      </w:r>
+    </w:p>
+    <w:p>
+      <w:pPr>
+        <w:rPr>
+          <w:noProof/>
+        </w:rPr>
+      </w:pPr>
+      <w:r>
+        <w:rPr>
+          <w:noProof/>
+          <w:lang w:val="en-US"/>
+        </w:rPr>
+        <w:t xml:space="preserve">Fusce aliquet pede non pede. </w:t>
+      </w:r>
+      <w:r>
+        <w:rPr>
+          <w:noProof/>
+        </w:rPr>
+        <w:t>Suspendisse dapibus lorem pellentesque magna. Integer nulla.</w:t>
+      </w:r>
+    </w:p>
+    <w:p>
+      <w:pPr>
+        <w:rPr>
+          <w:noProof/>
+        </w:rPr>
+      </w:pPr>
+      <w:r>
+        <w:rPr>
+          <w:noProof/>
+        </w:rPr>
+        <w:t xml:space="preserve">Donec blandit feugiat ligula. </w:t>
+      </w:r>
+      <w:r>
+        <w:rPr>
+          <w:noProof/>
+          <w:u w:val="single"/>
+        </w:rPr>
+        <w:t>Donec hendrerit</w:t>
+      </w:r>
+      <w:r>
+        <w:rPr>
+          <w:noProof/>
+        </w:rPr>
+        <w:t xml:space="preserve">, felis et imperdiet euismod, purus ipsum pretium metus, in lacinia nulla nisl eget sapien. Donec ut est in lectus </w:t>
+      </w:r>
+      <w:r>
+        <w:rPr>
+          <w:noProof/>
+          <w:bdr w:val="single" w:sz="4" w:space="0" w:color="auto"/>
+        </w:rPr>
+        <w:t>consequat</w:t>
+      </w:r>
+      <w:r>
+        <w:rPr>
+          <w:noProof/>
+        </w:rPr>
+        <w:t xml:space="preserve"> consequat.</w:t>
+      </w:r>
+    </w:p>
+    <w:p>
+      <w:pPr>
+        <w:rPr>
+          <w:noProof/>
+        </w:rPr>
+      </w:pPr>
+      <w:r>
+        <w:rPr>
+          <w:noProof/>
+        </w:rPr>
+        <w:t xml:space="preserve">Etiam eget dui. </w:t>
+      </w:r>
+      <w:r>
+        <w:rPr>
+          <w:strike/>
+          <w:noProof/>
+        </w:rPr>
+        <w:t>Aliquam erat volutpat.</w:t>
+      </w:r>
+      <w:r>
+        <w:rPr>
+          <w:noProof/>
+        </w:rPr>
+        <w:t xml:space="preserve"> Sed at lorem in nunc porta tristique.</w:t>
+      </w:r>
+    </w:p>
+    <w:p>
+      <w:pPr>
+        <w:rPr>
+          <w:noProof/>
+        </w:rPr>
+      </w:pPr>
+      <w:r>
+        <w:rPr>
+          <w:noProof/>
+        </w:rPr>
+        <w:t xml:space="preserve">Proin nec augue. </w:t>
+      </w:r>
+      <w:r>
+        <w:rPr>
+          <w:noProof/>
+          <w:highlight w:val="red"/>
+        </w:rPr>
+        <w:t>Quisque</w:t>
+      </w:r>
+      <w:r>
+        <w:rPr>
+          <w:noProof/>
+        </w:rPr>
+        <w:t xml:space="preserve"> aliquam </w:t>
+      </w:r>
+      <w:r>
+        <w:rPr>
+          <w:noProof/>
+          <w:color w:val="00B0F0"/>
+        </w:rPr>
+        <w:t>tempor</w:t>
+      </w:r>
+      <w:r>
+        <w:rPr>
+          <w:noProof/>
+        </w:rPr>
+        <w:t xml:space="preserve"> magna. Pellentesque habitant morbi tristique senectus et netus et malesuada fames ac turpis egestas.</w:t>
+      </w:r>
+    </w:p>
+    <w:p>
+      <w:pPr>
+        <w:rPr>
+          <w:lang w:val="en-US"/>
+        </w:rPr>
+      </w:pPr>
+      <w:r>
+        <w:rPr>
+          <w:noProof/>
+          <w:lang w:val="en-US"/>
+        </w:rPr>
+        <w:t xml:space="preserve">Nunc ac magna. Maecenas odio dolor, </w:t>
+      </w:r>
+      <w:r>
+        <w:rPr>
+          <w:noProof/>
+          <w:sz w:val="28"/>
+          <w:szCs w:val="28"/>
+          <w:lang w:val="en-US"/>
+        </w:rPr>
+        <w:t xml:space="preserve">vulputate </w:t>
+      </w:r>
+      <w:r>
+        <w:rPr>
+          <w:noProof/>
+          <w:lang w:val="en-US"/>
+        </w:rPr>
+        <w:t xml:space="preserve">vel, auctor ac, accumsan id, felis. </w:t>
+      </w:r>
+      <w:r>
+        <w:rPr>
+          <w:noProof/>
+          <w:lang w:val="en-US"/>
+        </w:rPr>
+        <w:ruby>
+          <w:rubyPr>
+            <w:rubyAlign w:val="distributeSpace"/>
+            <w:hps w:val="12"/>
+            <w:hpsRaise w:val="22"/>
+            <w:hpsBaseText w:val="24"/>
+            <w:lid w:val="fr-FR"/>
+          </w:rubyPr>
+          <w:rt>
+            <w:r>
+              <w:rPr>
+                <w:noProof/>
+                <w:sz w:val="12"/>
+                <w:lang w:val="en-US"/>
+              </w:rPr>
+              <w:t>yeehah</w:t>
+            </w:r>
+          </w:rt>
+          <w:rubyBase>
+            <w:r>
+              <w:rPr>
+                <w:noProof/>
+                <w:lang w:val="en-US"/>
+              </w:rPr>
+              <w:t>
+                <w:r>
+                  <w:t xml:space="preserve">Pellentesque</w:t>
+                </w:r>
+              </w:t>
+            </w:r>
+          </w:rubyBase>
+        </w:ruby>
+      </w:r>
+      <w:r>
+        <w:rPr>
+          <w:noProof/>
+          <w:lang w:val="en-US"/>
+        </w:rPr>
+        <w:t xml:space="preserve">
+          <w:r>
+            <w:t xml:space="preserve"> cursus sagittis felis.</w:t>
+          </w:r>
+        </w:t>
+      </w:r>
+    </w:p>
+    <w:sectPr>
+      <w:pgSz w:w="12240" w:h="15840"/>
+      <w:pgMar w:top="1440" w:right="1800" w:bottom="1440" w:left="1800" w:header="720" w:footer="720" w:gutter="0"/>
+      <w:cols w:space="720"/>
+      <w:docGrid w:linePitch="360"/>
+    </w:sectPr>
+  </w:body>
+</w:document>
 </file>
 
 <file path=word/styles.xml><?xml version="1.0" encoding="utf-8"?>

--- a/filters/net.sf.okapi.filters.openxml.tests/output/Outsample.docx
+++ b/filters/net.sf.okapi.filters.openxml.tests/output/Outsample.docx
@@ -3,9 +3,6 @@
 <w:document xmlns:ve="http://schemas.openxmlformats.org/markup-compatibility/2006" xmlns:o="urn:schemas-microsoft-com:office:office" xmlns:r="http://schemas.openxmlformats.org/officeDocument/2006/relationships" xmlns:m="http://schemas.openxmlformats.org/officeDocument/2006/math" xmlns:v="urn:schemas-microsoft-com:vml" xmlns:wp="http://schemas.openxmlformats.org/drawingml/2006/wordprocessingDrawing" xmlns:w10="urn:schemas-microsoft-com:office:word" xmlns:w="http://schemas.openxmlformats.org/wordprocessingml/2006/main" xmlns:wne="http://schemas.microsoft.com/office/word/2006/wordml">
   <w:body>
     <w:p>
-      <w:pPr>
-        <w:jc w:val="center"/>
-      </w:pPr>
       <w:r>
         <w:rPr>
           <w:noProof/>
@@ -59,11 +56,6 @@
       </w:r>
     </w:p>
     <w:p>
-      <w:pPr>
-        <w:rPr>
-          <w:noProof/>
-        </w:rPr>
-      </w:pPr>
       <w:r>
         <w:rPr>
           <w:noProof/>
@@ -71,12 +63,12 @@
         <w:t>Lorem ipsum dolor sit amet, consectetuer adipiscing elit. Maecenas porttitor congue massa. Fusce posuere, magna sed pulvinar ultricies, purus lectus malesuada libero, sit amet commodo magna eros quis urna.</w:t>
       </w:r>
     </w:p>
-    <w:p>
-      <w:pPr>
-        <w:rPr>
-          <w:noProof/>
-        </w:rPr>
-      </w:pPr>
+    <w:pPr>
+      <w:rPr>
+        <w:noProof/>
+      </w:rPr>
+    </w:pPr>
+    <w:p>
       <w:r>
         <w:rPr>
           <w:noProof/>
@@ -84,12 +76,12 @@
         <w:t>Nunc viverra imperdiet enim. Fusce est. Vivamus a tellus.</w:t>
       </w:r>
     </w:p>
-    <w:p>
-      <w:pPr>
-        <w:rPr>
-          <w:noProof/>
-        </w:rPr>
-      </w:pPr>
+    <w:pPr>
+      <w:rPr>
+        <w:noProof/>
+      </w:rPr>
+    </w:pPr>
+    <w:p>
       <w:r>
         <w:rPr>
           <w:noProof/>
@@ -179,13 +171,12 @@
         <w:t>auris et orci.</w:t>
       </w:r>
     </w:p>
-    <w:p>
-      <w:pPr>
-        <w:rPr>
-          <w:noProof/>
-          <w:lang w:val="en-US"/>
-        </w:rPr>
-      </w:pPr>
+    <w:pPr>
+      <w:rPr>
+        <w:noProof/>
+      </w:rPr>
+    </w:pPr>
+    <w:p>
       <w:r>
         <w:rPr>
           <w:noProof/>
@@ -201,12 +192,6 @@
       </w:r>
     </w:p>
     <w:p>
-      <w:pPr>
-        <w:rPr>
-          <w:noProof/>
-          <w:lang w:val="en-US"/>
-        </w:rPr>
-      </w:pPr>
       <w:r>
         <w:rPr>
           <w:noProof/>
@@ -255,11 +240,6 @@
       </w:r>
     </w:p>
     <w:p>
-      <w:pPr>
-        <w:rPr>
-          <w:noProof/>
-        </w:rPr>
-      </w:pPr>
       <w:r>
         <w:rPr>
           <w:noProof/>
@@ -275,11 +255,6 @@
       </w:r>
     </w:p>
     <w:p>
-      <w:pPr>
-        <w:rPr>
-          <w:noProof/>
-        </w:rPr>
-      </w:pPr>
       <w:r>
         <w:rPr>
           <w:noProof/>
@@ -313,12 +288,12 @@
         <w:t xml:space="preserve"> consequat.</w:t>
       </w:r>
     </w:p>
-    <w:p>
-      <w:pPr>
-        <w:rPr>
-          <w:noProof/>
-        </w:rPr>
-      </w:pPr>
+    <w:pPr>
+      <w:rPr>
+        <w:noProof/>
+      </w:rPr>
+    </w:pPr>
+    <w:p>
       <w:r>
         <w:rPr>
           <w:noProof/>
@@ -339,12 +314,12 @@
         <w:t xml:space="preserve"> Sed at lorem in nunc porta tristique.</w:t>
       </w:r>
     </w:p>
-    <w:p>
-      <w:pPr>
-        <w:rPr>
-          <w:noProof/>
-        </w:rPr>
-      </w:pPr>
+    <w:pPr>
+      <w:rPr>
+        <w:noProof/>
+      </w:rPr>
+    </w:pPr>
+    <w:p>
       <w:r>
         <w:rPr>
           <w:noProof/>
@@ -378,12 +353,12 @@
         <w:t xml:space="preserve"> magna. Pellentesque habitant morbi tristique senectus et netus et malesuada fames ac turpis egestas.</w:t>
       </w:r>
     </w:p>
-    <w:p>
-      <w:pPr>
-        <w:rPr>
-          <w:lang w:val="en-US"/>
-        </w:rPr>
-      </w:pPr>
+    <w:pPr>
+      <w:rPr>
+        <w:noProof/>
+      </w:rPr>
+    </w:pPr>
+    <w:p>
       <w:r>
         <w:rPr>
           <w:noProof/>

--- a/filters/net.sf.okapi.filters.openxml.tests/output/Outsample.docx
+++ b/filters/net.sf.okapi.filters.openxml.tests/output/Outsample.docx
@@ -3,6 +3,9 @@
 <w:document xmlns:ve="http://schemas.openxmlformats.org/markup-compatibility/2006" xmlns:o="urn:schemas-microsoft-com:office:office" xmlns:r="http://schemas.openxmlformats.org/officeDocument/2006/relationships" xmlns:m="http://schemas.openxmlformats.org/officeDocument/2006/math" xmlns:v="urn:schemas-microsoft-com:vml" xmlns:wp="http://schemas.openxmlformats.org/drawingml/2006/wordprocessingDrawing" xmlns:w10="urn:schemas-microsoft-com:office:word" xmlns:w="http://schemas.openxmlformats.org/wordprocessingml/2006/main" xmlns:wne="http://schemas.microsoft.com/office/word/2006/wordml">
   <w:body>
     <w:p>
+      <w:pPr>
+        <w:jc w:val="center"/>
+      </w:pPr>
       <w:r>
         <w:rPr>
           <w:noProof/>
@@ -56,6 +59,11 @@
       </w:r>
     </w:p>
     <w:p>
+      <w:pPr>
+        <w:rPr>
+          <w:noProof/>
+        </w:rPr>
+      </w:pPr>
       <w:r>
         <w:rPr>
           <w:noProof/>
@@ -63,12 +71,12 @@
         <w:t>Lorem ipsum dolor sit amet, consectetuer adipiscing elit. Maecenas porttitor congue massa. Fusce posuere, magna sed pulvinar ultricies, purus lectus malesuada libero, sit amet commodo magna eros quis urna.</w:t>
       </w:r>
     </w:p>
-    <w:pPr>
-      <w:rPr>
-        <w:noProof/>
-      </w:rPr>
-    </w:pPr>
-    <w:p>
+    <w:p>
+      <w:pPr>
+        <w:rPr>
+          <w:noProof/>
+        </w:rPr>
+      </w:pPr>
       <w:r>
         <w:rPr>
           <w:noProof/>
@@ -76,12 +84,12 @@
         <w:t>Nunc viverra imperdiet enim. Fusce est. Vivamus a tellus.</w:t>
       </w:r>
     </w:p>
-    <w:pPr>
-      <w:rPr>
-        <w:noProof/>
-      </w:rPr>
-    </w:pPr>
-    <w:p>
+    <w:p>
+      <w:pPr>
+        <w:rPr>
+          <w:noProof/>
+        </w:rPr>
+      </w:pPr>
       <w:r>
         <w:rPr>
           <w:noProof/>
@@ -171,12 +179,13 @@
         <w:t>auris et orci.</w:t>
       </w:r>
     </w:p>
-    <w:pPr>
-      <w:rPr>
-        <w:noProof/>
-      </w:rPr>
-    </w:pPr>
-    <w:p>
+    <w:p>
+      <w:pPr>
+        <w:rPr>
+          <w:noProof/>
+          <w:lang w:val="en-US"/>
+        </w:rPr>
+      </w:pPr>
       <w:r>
         <w:rPr>
           <w:noProof/>
@@ -192,6 +201,12 @@
       </w:r>
     </w:p>
     <w:p>
+      <w:pPr>
+        <w:rPr>
+          <w:noProof/>
+          <w:lang w:val="en-US"/>
+        </w:rPr>
+      </w:pPr>
       <w:r>
         <w:rPr>
           <w:noProof/>
@@ -240,6 +255,11 @@
       </w:r>
     </w:p>
     <w:p>
+      <w:pPr>
+        <w:rPr>
+          <w:noProof/>
+        </w:rPr>
+      </w:pPr>
       <w:r>
         <w:rPr>
           <w:noProof/>
@@ -255,6 +275,11 @@
       </w:r>
     </w:p>
     <w:p>
+      <w:pPr>
+        <w:rPr>
+          <w:noProof/>
+        </w:rPr>
+      </w:pPr>
       <w:r>
         <w:rPr>
           <w:noProof/>
@@ -288,12 +313,12 @@
         <w:t xml:space="preserve"> consequat.</w:t>
       </w:r>
     </w:p>
-    <w:pPr>
-      <w:rPr>
-        <w:noProof/>
-      </w:rPr>
-    </w:pPr>
-    <w:p>
+    <w:p>
+      <w:pPr>
+        <w:rPr>
+          <w:noProof/>
+        </w:rPr>
+      </w:pPr>
       <w:r>
         <w:rPr>
           <w:noProof/>
@@ -314,12 +339,12 @@
         <w:t xml:space="preserve"> Sed at lorem in nunc porta tristique.</w:t>
       </w:r>
     </w:p>
-    <w:pPr>
-      <w:rPr>
-        <w:noProof/>
-      </w:rPr>
-    </w:pPr>
-    <w:p>
+    <w:p>
+      <w:pPr>
+        <w:rPr>
+          <w:noProof/>
+        </w:rPr>
+      </w:pPr>
       <w:r>
         <w:rPr>
           <w:noProof/>
@@ -353,12 +378,12 @@
         <w:t xml:space="preserve"> magna. Pellentesque habitant morbi tristique senectus et netus et malesuada fames ac turpis egestas.</w:t>
       </w:r>
     </w:p>
-    <w:pPr>
-      <w:rPr>
-        <w:noProof/>
-      </w:rPr>
-    </w:pPr>
-    <w:p>
+    <w:p>
+      <w:pPr>
+        <w:rPr>
+          <w:lang w:val="en-US"/>
+        </w:rPr>
+      </w:pPr>
       <w:r>
         <w:rPr>
           <w:noProof/>
